--- a/Tests/Ребусы 3/Ответы.docx
+++ b/Tests/Ребусы 3/Ответы.docx
@@ -12,72 +12,37 @@
     </w:p>
     <w:p>
       <w:r>
-        <w:t>Загаданное число в десятичной системе:17</w:t>
+        <w:t>Загаданное число в десятичной системе:96</w:t>
         <w:br/>
-        <w:t>0b10001=0x11</w:t>
+        <w:t>0x60=96</w:t>
       </w:r>
     </w:p>
     <w:p>
       <w:r>
-        <w:t>Загаданное число в десятичной системе:1</w:t>
+        <w:t>Загаданное число в десятичной системе:47</w:t>
         <w:br/>
-        <w:t>1=0x1</w:t>
+        <w:t>0x2f=47</w:t>
       </w:r>
     </w:p>
     <w:p>
       <w:r>
-        <w:t>Загаданное число в десятичной системе:82</w:t>
+        <w:t>Загаданное число в десятичной системе:35</w:t>
         <w:br/>
-        <w:t>82=0x52</w:t>
+        <w:t>35=0x23</w:t>
       </w:r>
     </w:p>
     <w:p>
       <w:r>
-        <w:t>Загаданное число в десятичной системе:85</w:t>
+        <w:t>Загаданное число в десятичной системе:21</w:t>
         <w:br/>
-        <w:t>0b1010101=0x55</w:t>
+        <w:t>0x15=0b10101</w:t>
       </w:r>
     </w:p>
     <w:p>
       <w:r>
-        <w:t>Загаданное число в десятичной системе:77</w:t>
+        <w:t>Загаданное число в десятичной системе:66</w:t>
         <w:br/>
-        <w:t>0b1001101=0x4d</w:t>
-      </w:r>
-    </w:p>
-    <w:p>
-      <w:r>
-        <w:t>Загаданное число в десятичной системе:83</w:t>
-        <w:br/>
-        <w:t>0x53=0b1010011</w:t>
-      </w:r>
-    </w:p>
-    <w:p>
-      <w:r>
-        <w:t>Загаданное число в десятичной системе:23</w:t>
-        <w:br/>
-        <w:t>0x17=23</w:t>
-      </w:r>
-    </w:p>
-    <w:p>
-      <w:r>
-        <w:t>Загаданное число в десятичной системе:45</w:t>
-        <w:br/>
-        <w:t>45=0x2d</w:t>
-      </w:r>
-    </w:p>
-    <w:p>
-      <w:r>
-        <w:t>Загаданное число в десятичной системе:92</w:t>
-        <w:br/>
-        <w:t>0b1011100=92</w:t>
-      </w:r>
-    </w:p>
-    <w:p>
-      <w:r>
-        <w:t>Загаданное число в десятичной системе:24</w:t>
-        <w:br/>
-        <w:t>0x18=0b11000</w:t>
+        <w:t>66=0x42</w:t>
       </w:r>
     </w:p>
     <w:sectPr>

--- a/Tests/Ребусы 3/Ответы.docx
+++ b/Tests/Ребусы 3/Ответы.docx
@@ -12,37 +12,9 @@
     </w:p>
     <w:p>
       <w:r>
-        <w:t>Загаданное число в десятичной системе:96</w:t>
+        <w:t>Загаданное число в десятичной системе:152</w:t>
         <w:br/>
-        <w:t>0x60=96</w:t>
-      </w:r>
-    </w:p>
-    <w:p>
-      <w:r>
-        <w:t>Загаданное число в десятичной системе:47</w:t>
-        <w:br/>
-        <w:t>0x2f=47</w:t>
-      </w:r>
-    </w:p>
-    <w:p>
-      <w:r>
-        <w:t>Загаданное число в десятичной системе:35</w:t>
-        <w:br/>
-        <w:t>35=0x23</w:t>
-      </w:r>
-    </w:p>
-    <w:p>
-      <w:r>
-        <w:t>Загаданное число в десятичной системе:21</w:t>
-        <w:br/>
-        <w:t>0x15=0b10101</w:t>
-      </w:r>
-    </w:p>
-    <w:p>
-      <w:r>
-        <w:t>Загаданное число в десятичной системе:66</w:t>
-        <w:br/>
-        <w:t>66=0x42</w:t>
+        <w:t>0b10011000=0x98</w:t>
       </w:r>
     </w:p>
     <w:sectPr>

--- a/Tests/Ребусы 3/Ответы.docx
+++ b/Tests/Ребусы 3/Ответы.docx
@@ -12,9 +12,9 @@
     </w:p>
     <w:p>
       <w:r>
-        <w:t>Загаданное число в десятичной системе:152</w:t>
+        <w:t>Загаданное число в десятичной системе:1036</w:t>
         <w:br/>
-        <w:t>0b10011000=0x98</w:t>
+        <w:t>0b10000001100=0x40c</w:t>
       </w:r>
     </w:p>
     <w:sectPr>

--- a/Tests/Ребусы 3/Ответы.docx
+++ b/Tests/Ребусы 3/Ответы.docx
@@ -12,9 +12,9 @@
     </w:p>
     <w:p>
       <w:r>
-        <w:t>Загаданное число в десятичной системе:1036</w:t>
+        <w:t>Загаданное число в десятичной системе:658</w:t>
         <w:br/>
-        <w:t>0b10000001100=0x40c</w:t>
+        <w:t>0x292=0b1010010010</w:t>
       </w:r>
     </w:p>
     <w:sectPr>

--- a/Tests/Ребусы 3/Ответы.docx
+++ b/Tests/Ребусы 3/Ответы.docx
@@ -12,9 +12,9 @@
     </w:p>
     <w:p>
       <w:r>
-        <w:t>Загаданное число в десятичной системе:658</w:t>
+        <w:t>Загаданное число в десятичной системе:965</w:t>
         <w:br/>
-        <w:t>0x292=0b1010010010</w:t>
+        <w:t>0x3c5=965</w:t>
       </w:r>
     </w:p>
     <w:sectPr>

--- a/Tests/Ребусы 3/Ответы.docx
+++ b/Tests/Ребусы 3/Ответы.docx
@@ -12,9 +12,72 @@
     </w:p>
     <w:p>
       <w:r>
-        <w:t>Загаданное число в десятичной системе:965</w:t>
+        <w:t>1) Загаданное число в десятичной системе:1008</w:t>
+      </w:r>
+    </w:p>
+    <w:p>
+      <w:r>
+        <w:t>1008=0b1111110000</w:t>
         <w:br/>
-        <w:t>0x3c5=965</w:t>
+      </w:r>
+    </w:p>
+    <w:p>
+      <w:r>
+        <w:t>2) Загаданное число в десятичной системе:414</w:t>
+      </w:r>
+    </w:p>
+    <w:p>
+      <w:r>
+        <w:t>264=0x108</w:t>
+        <w:br/>
+        <w:t>274=0x112</w:t>
+        <w:br/>
+        <w:t>284=0x11c</w:t>
+        <w:br/>
+        <w:t>294=0x126</w:t>
+        <w:br/>
+        <w:t>304=0x130</w:t>
+        <w:br/>
+        <w:t>314=0x13a</w:t>
+        <w:br/>
+        <w:t>324=0x144</w:t>
+        <w:br/>
+        <w:t>334=0x14e</w:t>
+        <w:br/>
+        <w:t>344=0x158</w:t>
+        <w:br/>
+        <w:t>354=0x162</w:t>
+        <w:br/>
+        <w:t>364=0x16c</w:t>
+        <w:br/>
+        <w:t>374=0x176</w:t>
+        <w:br/>
+        <w:t>384=0x180</w:t>
+        <w:br/>
+        <w:t>394=0x18a</w:t>
+        <w:br/>
+        <w:t>404=0x194</w:t>
+        <w:br/>
+        <w:t>414=0x19e</w:t>
+        <w:br/>
+        <w:t>424=0x1a8</w:t>
+        <w:br/>
+        <w:t>434=0x1b2</w:t>
+        <w:br/>
+        <w:t>444=0x1bc</w:t>
+        <w:br/>
+        <w:t>454=0x1c6</w:t>
+        <w:br/>
+        <w:t>464=0x1d0</w:t>
+        <w:br/>
+        <w:t>474=0x1da</w:t>
+        <w:br/>
+        <w:t>484=0x1e4</w:t>
+        <w:br/>
+        <w:t>494=0x1ee</w:t>
+        <w:br/>
+        <w:t>504=0x1f8</w:t>
+        <w:br/>
       </w:r>
     </w:p>
     <w:sectPr>
